--- a/Capstone_InterimReport_BatchName_TeamName 2.docx
+++ b/Capstone_InterimReport_BatchName_TeamName 2.docx
@@ -8554,45 +8554,6 @@
           <w:rtl w:val="0"/>
         </w:rPr>
         <w:t xml:space="preserve">Concurrency</w:t>
-      </w:r>
-    </w:p>
-    <w:p>
-      <w:pPr>
-        <w:keepNext w:val="0"/>
-        <w:keepLines w:val="0"/>
-        <w:widowControl w:val="1"/>
-        <w:numPr>
-          <w:ilvl w:val="0"/>
-          <w:numId w:val="1"/>
-        </w:numPr>
-        <w:pBdr>
-          <w:top w:space="0" w:sz="0" w:val="nil"/>
-          <w:left w:space="0" w:sz="0" w:val="nil"/>
-          <w:bottom w:space="0" w:sz="0" w:val="nil"/>
-          <w:right w:space="0" w:sz="0" w:val="nil"/>
-          <w:between w:space="0" w:sz="0" w:val="nil"/>
-        </w:pBdr>
-        <w:shd w:fill="auto" w:val="clear"/>
-        <w:spacing w:after="0" w:before="0" w:line="276" w:lineRule="auto"/>
-        <w:ind w:left="720" w:right="0" w:hanging="360"/>
-        <w:jc w:val="left"/>
-        <w:rPr>
-          <w:rFonts w:ascii="Helvetica Neue" w:cs="Helvetica Neue" w:eastAsia="Helvetica Neue" w:hAnsi="Helvetica Neue"/>
-          <w:i w:val="1"/>
-          <w:sz w:val="22"/>
-          <w:szCs w:val="22"/>
-          <w:u w:val="none"/>
-        </w:rPr>
-      </w:pPr>
-      <w:r>
-        <w:rPr>
-          <w:rFonts w:ascii="Helvetica Neue" w:cs="Helvetica Neue" w:eastAsia="Helvetica Neue" w:hAnsi="Helvetica Neue"/>
-          <w:i w:val="1"/>
-          <w:sz w:val="22"/>
-          <w:szCs w:val="22"/>
-          <w:rtl w:val="0"/>
-        </w:rPr>
-        <w:t xml:space="preserve">Disposability</w:t>
       </w:r>
     </w:p>
     <w:p>
